--- a/PythonSyllabus/第十二章：正则表达式.docx
+++ b/PythonSyllabus/第十二章：正则表达式.docx
@@ -132,7 +132,7 @@
             </w:rPr>
             <w:fldChar w:fldCharType="separate"/>
           </w:r>
-          <w:hyperlink w:anchor="_Toc51594807" w:history="1">
+          <w:hyperlink w:anchor="_Toc52863305" w:history="1">
             <w:r>
               <w:rPr>
                 <w:rStyle w:val="Hyperlink"/>
@@ -179,7 +179,7 @@
                 <w:noProof/>
                 <w:webHidden/>
               </w:rPr>
-              <w:instrText xml:space="preserve"> PAGEREF _Toc51594807 \h </w:instrText>
+              <w:instrText xml:space="preserve"> PAGEREF _Toc52863305 \h </w:instrText>
             </w:r>
             <w:r>
               <w:rPr>
@@ -224,7 +224,7 @@
               <w:noProof/>
             </w:rPr>
           </w:pPr>
-          <w:hyperlink w:anchor="_Toc51594808" w:history="1">
+          <w:hyperlink w:anchor="_Toc52863306" w:history="1">
             <w:r>
               <w:rPr>
                 <w:rStyle w:val="Hyperlink"/>
@@ -269,7 +269,7 @@
                 <w:noProof/>
                 <w:webHidden/>
               </w:rPr>
-              <w:instrText xml:space="preserve"> PAGEREF _Toc51594808 \h </w:instrText>
+              <w:instrText xml:space="preserve"> PAGEREF _Toc52863306 \h </w:instrText>
             </w:r>
             <w:r>
               <w:rPr>
@@ -316,7 +316,7 @@
               <w:noProof/>
             </w:rPr>
           </w:pPr>
-          <w:hyperlink w:anchor="_Toc51594809" w:history="1">
+          <w:hyperlink w:anchor="_Toc52863307" w:history="1">
             <w:r>
               <w:rPr>
                 <w:rStyle w:val="Hyperlink"/>
@@ -363,7 +363,7 @@
                 <w:noProof/>
                 <w:webHidden/>
               </w:rPr>
-              <w:instrText xml:space="preserve"> PAGEREF _Toc51594809 \h </w:instrText>
+              <w:instrText xml:space="preserve"> PAGEREF _Toc52863307 \h </w:instrText>
             </w:r>
             <w:r>
               <w:rPr>
@@ -408,7 +408,7 @@
               <w:noProof/>
             </w:rPr>
           </w:pPr>
-          <w:hyperlink w:anchor="_Toc51594810" w:history="1">
+          <w:hyperlink w:anchor="_Toc52863308" w:history="1">
             <w:r>
               <w:rPr>
                 <w:rStyle w:val="Hyperlink"/>
@@ -453,7 +453,7 @@
                 <w:noProof/>
                 <w:webHidden/>
               </w:rPr>
-              <w:instrText xml:space="preserve"> PAGEREF _Toc51594810 \h </w:instrText>
+              <w:instrText xml:space="preserve"> PAGEREF _Toc52863308 \h </w:instrText>
             </w:r>
             <w:r>
               <w:rPr>
@@ -498,7 +498,7 @@
               <w:noProof/>
             </w:rPr>
           </w:pPr>
-          <w:hyperlink w:anchor="_Toc51594811" w:history="1">
+          <w:hyperlink w:anchor="_Toc52863309" w:history="1">
             <w:r>
               <w:rPr>
                 <w:rStyle w:val="Hyperlink"/>
@@ -543,7 +543,7 @@
                 <w:noProof/>
                 <w:webHidden/>
               </w:rPr>
-              <w:instrText xml:space="preserve"> PAGEREF _Toc51594811 \h </w:instrText>
+              <w:instrText xml:space="preserve"> PAGEREF _Toc52863309 \h </w:instrText>
             </w:r>
             <w:r>
               <w:rPr>
@@ -588,7 +588,7 @@
               <w:noProof/>
             </w:rPr>
           </w:pPr>
-          <w:hyperlink w:anchor="_Toc51594812" w:history="1">
+          <w:hyperlink w:anchor="_Toc52863310" w:history="1">
             <w:r>
               <w:rPr>
                 <w:rStyle w:val="Hyperlink"/>
@@ -633,7 +633,7 @@
                 <w:noProof/>
                 <w:webHidden/>
               </w:rPr>
-              <w:instrText xml:space="preserve"> PAGEREF _Toc51594812 \h </w:instrText>
+              <w:instrText xml:space="preserve"> PAGEREF _Toc52863310 \h </w:instrText>
             </w:r>
             <w:r>
               <w:rPr>
@@ -678,7 +678,7 @@
               <w:noProof/>
             </w:rPr>
           </w:pPr>
-          <w:hyperlink w:anchor="_Toc51594813" w:history="1">
+          <w:hyperlink w:anchor="_Toc52863311" w:history="1">
             <w:r>
               <w:rPr>
                 <w:rStyle w:val="Hyperlink"/>
@@ -723,7 +723,7 @@
                 <w:noProof/>
                 <w:webHidden/>
               </w:rPr>
-              <w:instrText xml:space="preserve"> PAGEREF _Toc51594813 \h </w:instrText>
+              <w:instrText xml:space="preserve"> PAGEREF _Toc52863311 \h </w:instrText>
             </w:r>
             <w:r>
               <w:rPr>
@@ -770,7 +770,7 @@
               <w:noProof/>
             </w:rPr>
           </w:pPr>
-          <w:hyperlink w:anchor="_Toc51594814" w:history="1">
+          <w:hyperlink w:anchor="_Toc52863312" w:history="1">
             <w:r>
               <w:rPr>
                 <w:rStyle w:val="Hyperlink"/>
@@ -793,7 +793,7 @@
             <w:r>
               <w:rPr>
                 <w:rStyle w:val="Hyperlink"/>
-                <w:rFonts w:eastAsia="Microsoft YaHei"/>
+                <w:rFonts w:ascii="Microsoft YaHei" w:eastAsia="Microsoft YaHei" w:hAnsi="Microsoft YaHei"/>
                 <w:noProof/>
               </w:rPr>
               <w:t>re</w:t>
@@ -801,7 +801,7 @@
             <w:r>
               <w:rPr>
                 <w:rStyle w:val="Hyperlink"/>
-                <w:rFonts w:eastAsia="Microsoft YaHei" w:hint="eastAsia"/>
+                <w:rFonts w:ascii="Microsoft YaHei" w:eastAsia="Microsoft YaHei" w:hAnsi="Microsoft YaHei" w:hint="eastAsia"/>
                 <w:noProof/>
               </w:rPr>
               <w:t>模块</w:t>
@@ -825,7 +825,7 @@
                 <w:noProof/>
                 <w:webHidden/>
               </w:rPr>
-              <w:instrText xml:space="preserve"> PAGEREF _Toc51594814 \h </w:instrText>
+              <w:instrText xml:space="preserve"> PAGEREF _Toc52863312 \h </w:instrText>
             </w:r>
             <w:r>
               <w:rPr>
@@ -870,7 +870,7 @@
               <w:noProof/>
             </w:rPr>
           </w:pPr>
-          <w:hyperlink w:anchor="_Toc51594815" w:history="1">
+          <w:hyperlink w:anchor="_Toc52863313" w:history="1">
             <w:r>
               <w:rPr>
                 <w:rStyle w:val="Hyperlink"/>
@@ -915,7 +915,7 @@
                 <w:noProof/>
                 <w:webHidden/>
               </w:rPr>
-              <w:instrText xml:space="preserve"> PAGEREF _Toc51594815 \h </w:instrText>
+              <w:instrText xml:space="preserve"> PAGEREF _Toc52863313 \h </w:instrText>
             </w:r>
             <w:r>
               <w:rPr>
@@ -935,7 +935,7 @@
                 <w:noProof/>
                 <w:webHidden/>
               </w:rPr>
-              <w:t>6</w:t>
+              <w:t>5</w:t>
             </w:r>
             <w:r>
               <w:rPr>
@@ -960,7 +960,7 @@
               <w:noProof/>
             </w:rPr>
           </w:pPr>
-          <w:hyperlink w:anchor="_Toc51594816" w:history="1">
+          <w:hyperlink w:anchor="_Toc52863314" w:history="1">
             <w:r>
               <w:rPr>
                 <w:rStyle w:val="Hyperlink"/>
@@ -1005,7 +1005,7 @@
                 <w:noProof/>
                 <w:webHidden/>
               </w:rPr>
-              <w:instrText xml:space="preserve"> PAGEREF _Toc51594816 \h </w:instrText>
+              <w:instrText xml:space="preserve"> PAGEREF _Toc52863314 \h </w:instrText>
             </w:r>
             <w:r>
               <w:rPr>
@@ -1050,7 +1050,7 @@
               <w:noProof/>
             </w:rPr>
           </w:pPr>
-          <w:hyperlink w:anchor="_Toc51594817" w:history="1">
+          <w:hyperlink w:anchor="_Toc52863315" w:history="1">
             <w:r>
               <w:rPr>
                 <w:rStyle w:val="Hyperlink"/>
@@ -1095,7 +1095,7 @@
                 <w:noProof/>
                 <w:webHidden/>
               </w:rPr>
-              <w:instrText xml:space="preserve"> PAGEREF _Toc51594817 \h </w:instrText>
+              <w:instrText xml:space="preserve"> PAGEREF _Toc52863315 \h </w:instrText>
             </w:r>
             <w:r>
               <w:rPr>
@@ -1115,7 +1115,7 @@
                 <w:noProof/>
                 <w:webHidden/>
               </w:rPr>
-              <w:t>7</w:t>
+              <w:t>6</w:t>
             </w:r>
             <w:r>
               <w:rPr>
@@ -1282,7 +1282,7 @@
           <w:rFonts w:ascii="Microsoft YaHei" w:eastAsia="Microsoft YaHei" w:hAnsi="Microsoft YaHei"/>
         </w:rPr>
       </w:pPr>
-      <w:bookmarkStart w:id="0" w:name="_Toc51594807"/>
+      <w:bookmarkStart w:id="0" w:name="_Toc52863305"/>
       <w:r>
         <w:rPr>
           <w:rFonts w:ascii="Microsoft YaHei" w:eastAsia="Microsoft YaHei" w:hAnsi="Microsoft YaHei" w:hint="eastAsia"/>
@@ -1302,7 +1302,7 @@
           <w:rFonts w:ascii="Microsoft YaHei" w:eastAsia="Microsoft YaHei" w:hAnsi="Microsoft YaHei"/>
         </w:rPr>
       </w:pPr>
-      <w:bookmarkStart w:id="1" w:name="_Toc51594808"/>
+      <w:bookmarkStart w:id="1" w:name="_Toc52863306"/>
       <w:r>
         <w:rPr>
           <w:rFonts w:ascii="Microsoft YaHei" w:eastAsia="Microsoft YaHei" w:hAnsi="Microsoft YaHei" w:hint="eastAsia"/>
@@ -1540,15 +1540,6 @@
     </w:p>
     <w:p>
       <w:pPr>
-        <w:rPr>
-          <w:rFonts w:eastAsia="Microsoft YaHei"/>
-          <w:sz w:val="22"/>
-          <w:szCs w:val="22"/>
-        </w:rPr>
-      </w:pPr>
-    </w:p>
-    <w:p>
-      <w:pPr>
         <w:pStyle w:val="Heading1"/>
         <w:numPr>
           <w:ilvl w:val="0"/>
@@ -1558,7 +1549,7 @@
           <w:rFonts w:ascii="Microsoft YaHei" w:eastAsia="Microsoft YaHei" w:hAnsi="Microsoft YaHei"/>
         </w:rPr>
       </w:pPr>
-      <w:bookmarkStart w:id="2" w:name="_Toc51594809"/>
+      <w:bookmarkStart w:id="2" w:name="_Toc52863307"/>
       <w:r>
         <w:rPr>
           <w:rFonts w:ascii="Microsoft YaHei" w:eastAsia="Microsoft YaHei" w:hAnsi="Microsoft YaHei" w:hint="eastAsia"/>
@@ -1570,38 +1561,20 @@
     <w:p>
       <w:pPr>
         <w:rPr>
-          <w:rFonts w:eastAsia="Microsoft YaHei"/>
-        </w:rPr>
-      </w:pPr>
-      <w:r>
-        <w:rPr>
-          <w:rFonts w:eastAsia="Microsoft YaHei"/>
+          <w:rFonts w:ascii="Microsoft YaHei" w:eastAsia="Microsoft YaHei" w:hAnsi="Microsoft YaHei"/>
+        </w:rPr>
+      </w:pPr>
+      <w:r>
+        <w:rPr>
+          <w:rFonts w:ascii="Microsoft YaHei" w:eastAsia="Microsoft YaHei" w:hAnsi="Microsoft YaHei"/>
         </w:rPr>
         <w:tab/>
       </w:r>
       <w:r>
         <w:rPr>
-          <w:rFonts w:eastAsia="Microsoft YaHei" w:hint="eastAsia"/>
-        </w:rPr>
-        <w:t>我们先来了解正则表达式如何规定的字符规则。</w:t>
-      </w:r>
-      <w:r>
-        <w:rPr>
-          <w:rFonts w:eastAsia="Microsoft YaHei" w:hint="eastAsia"/>
-        </w:rPr>
-        <w:t>要想真正的用好正则表达式，正确的理解元字符是最重要的事情。下表列出了</w:t>
-      </w:r>
-      <w:r>
-        <w:rPr>
-          <w:rFonts w:eastAsia="Microsoft YaHei" w:hint="eastAsia"/>
-        </w:rPr>
-        <w:t>主要的</w:t>
-      </w:r>
-      <w:r>
-        <w:rPr>
-          <w:rFonts w:eastAsia="Microsoft YaHei" w:hint="eastAsia"/>
-        </w:rPr>
-        <w:t>元字符和对它们的一个简短的描述。</w:t>
+          <w:rFonts w:ascii="Microsoft YaHei" w:eastAsia="Microsoft YaHei" w:hAnsi="Microsoft YaHei" w:hint="eastAsia"/>
+        </w:rPr>
+        <w:t>我们先来了解正则表达式如何规定的字符规则。要想真正的用好正则表达式，正确的理解元字符是最重要的事情。下表列出了主要的元字符和对它们的一个简短的描述。</w:t>
       </w:r>
     </w:p>
     <w:p>
@@ -1615,7 +1588,7 @@
           <w:rFonts w:ascii="Microsoft YaHei" w:eastAsia="Microsoft YaHei" w:hAnsi="Microsoft YaHei"/>
         </w:rPr>
       </w:pPr>
-      <w:bookmarkStart w:id="3" w:name="_Toc51594810"/>
+      <w:bookmarkStart w:id="3" w:name="_Toc52863308"/>
       <w:r>
         <w:rPr>
           <w:rFonts w:ascii="Microsoft YaHei" w:eastAsia="Microsoft YaHei" w:hAnsi="Microsoft YaHei" w:hint="eastAsia"/>
@@ -1626,17 +1599,32 @@
       <w:bookmarkEnd w:id="3"/>
     </w:p>
     <w:p>
-      <w:r>
+      <w:pPr>
+        <w:rPr>
+          <w:rFonts w:ascii="Microsoft YaHei" w:eastAsia="Microsoft YaHei" w:hAnsi="Microsoft YaHei"/>
+        </w:rPr>
+      </w:pPr>
+      <w:r>
+        <w:rPr>
+          <w:rFonts w:ascii="Microsoft YaHei" w:eastAsia="Microsoft YaHei" w:hAnsi="Microsoft YaHei"/>
+        </w:rPr>
         <w:fldChar w:fldCharType="begin"/>
       </w:r>
       <w:r>
+        <w:rPr>
+          <w:rFonts w:ascii="Microsoft YaHei" w:eastAsia="Microsoft YaHei" w:hAnsi="Microsoft YaHei"/>
+        </w:rPr>
         <w:instrText xml:space="preserve"> INCLUDEPICTURE "https://pic1.zhimg.com/80/v2-6e813dabe2934c2cba0b4d78e2398477_1440w.png" \* MERGEFORMATINET </w:instrText>
       </w:r>
       <w:r>
+        <w:rPr>
+          <w:rFonts w:ascii="Microsoft YaHei" w:eastAsia="Microsoft YaHei" w:hAnsi="Microsoft YaHei"/>
+        </w:rPr>
         <w:fldChar w:fldCharType="separate"/>
       </w:r>
       <w:r>
         <w:rPr>
+          <w:rFonts w:ascii="Microsoft YaHei" w:eastAsia="Microsoft YaHei" w:hAnsi="Microsoft YaHei"/>
           <w:noProof/>
         </w:rPr>
         <w:drawing>
@@ -1689,20 +1677,23 @@
         </w:drawing>
       </w:r>
       <w:r>
+        <w:rPr>
+          <w:rFonts w:ascii="Microsoft YaHei" w:eastAsia="Microsoft YaHei" w:hAnsi="Microsoft YaHei"/>
+        </w:rPr>
         <w:fldChar w:fldCharType="end"/>
       </w:r>
     </w:p>
     <w:p>
       <w:pPr>
         <w:rPr>
-          <w:rFonts w:eastAsia="Microsoft YaHei"/>
+          <w:rFonts w:ascii="Microsoft YaHei" w:eastAsia="Microsoft YaHei" w:hAnsi="Microsoft YaHei"/>
         </w:rPr>
       </w:pPr>
     </w:p>
     <w:p>
       <w:pPr>
         <w:rPr>
-          <w:rFonts w:eastAsia="Microsoft YaHei"/>
+          <w:rFonts w:ascii="Microsoft YaHei" w:eastAsia="Microsoft YaHei" w:hAnsi="Microsoft YaHei"/>
         </w:rPr>
       </w:pPr>
     </w:p>
@@ -1717,46 +1708,49 @@
           <w:rFonts w:ascii="Microsoft YaHei" w:eastAsia="Microsoft YaHei" w:hAnsi="Microsoft YaHei"/>
         </w:rPr>
       </w:pPr>
-      <w:bookmarkStart w:id="4" w:name="_Toc51594811"/>
+      <w:bookmarkStart w:id="4" w:name="_Toc52863309"/>
       <w:r>
         <w:rPr>
           <w:rFonts w:ascii="Microsoft YaHei" w:eastAsia="Microsoft YaHei" w:hAnsi="Microsoft YaHei" w:hint="eastAsia"/>
         </w:rPr>
-        <w:t>常用</w:t>
-      </w:r>
-      <w:r>
-        <w:rPr>
-          <w:rFonts w:ascii="Microsoft YaHei" w:eastAsia="Microsoft YaHei" w:hAnsi="Microsoft YaHei" w:hint="eastAsia"/>
-        </w:rPr>
-        <w:t>限定</w:t>
-      </w:r>
-      <w:r>
-        <w:rPr>
-          <w:rFonts w:ascii="Microsoft YaHei" w:eastAsia="Microsoft YaHei" w:hAnsi="Microsoft YaHei" w:hint="eastAsia"/>
-        </w:rPr>
-        <w:t>符</w:t>
+        <w:t>常用限定符</w:t>
       </w:r>
       <w:bookmarkEnd w:id="4"/>
     </w:p>
     <w:p>
       <w:pPr>
         <w:rPr>
-          <w:rFonts w:eastAsia="Microsoft YaHei"/>
+          <w:rFonts w:ascii="Microsoft YaHei" w:eastAsia="Microsoft YaHei" w:hAnsi="Microsoft YaHei"/>
         </w:rPr>
       </w:pPr>
     </w:p>
     <w:p>
-      <w:r>
+      <w:pPr>
+        <w:rPr>
+          <w:rFonts w:ascii="Microsoft YaHei" w:eastAsia="Microsoft YaHei" w:hAnsi="Microsoft YaHei"/>
+        </w:rPr>
+      </w:pPr>
+      <w:r>
+        <w:rPr>
+          <w:rFonts w:ascii="Microsoft YaHei" w:eastAsia="Microsoft YaHei" w:hAnsi="Microsoft YaHei"/>
+        </w:rPr>
         <w:fldChar w:fldCharType="begin"/>
       </w:r>
       <w:r>
+        <w:rPr>
+          <w:rFonts w:ascii="Microsoft YaHei" w:eastAsia="Microsoft YaHei" w:hAnsi="Microsoft YaHei"/>
+        </w:rPr>
         <w:instrText xml:space="preserve"> INCLUDEPICTURE "https://pic3.zhimg.com/80/v2-2ce1b73de14f68e069af1dce19ecf0a5_1440w.png" \* MERGEFORMATINET </w:instrText>
       </w:r>
       <w:r>
+        <w:rPr>
+          <w:rFonts w:ascii="Microsoft YaHei" w:eastAsia="Microsoft YaHei" w:hAnsi="Microsoft YaHei"/>
+        </w:rPr>
         <w:fldChar w:fldCharType="separate"/>
       </w:r>
       <w:r>
         <w:rPr>
+          <w:rFonts w:ascii="Microsoft YaHei" w:eastAsia="Microsoft YaHei" w:hAnsi="Microsoft YaHei"/>
           <w:noProof/>
         </w:rPr>
         <w:drawing>
@@ -1809,20 +1803,23 @@
         </w:drawing>
       </w:r>
       <w:r>
+        <w:rPr>
+          <w:rFonts w:ascii="Microsoft YaHei" w:eastAsia="Microsoft YaHei" w:hAnsi="Microsoft YaHei"/>
+        </w:rPr>
         <w:fldChar w:fldCharType="end"/>
       </w:r>
     </w:p>
     <w:p>
       <w:pPr>
         <w:rPr>
-          <w:rFonts w:eastAsia="Microsoft YaHei"/>
+          <w:rFonts w:ascii="Microsoft YaHei" w:eastAsia="Microsoft YaHei" w:hAnsi="Microsoft YaHei"/>
         </w:rPr>
       </w:pPr>
     </w:p>
     <w:p>
       <w:pPr>
         <w:rPr>
-          <w:rFonts w:eastAsia="Microsoft YaHei" w:hint="eastAsia"/>
+          <w:rFonts w:ascii="Microsoft YaHei" w:eastAsia="Microsoft YaHei" w:hAnsi="Microsoft YaHei"/>
         </w:rPr>
       </w:pPr>
     </w:p>
@@ -1837,7 +1834,7 @@
           <w:rFonts w:ascii="Microsoft YaHei" w:eastAsia="Microsoft YaHei" w:hAnsi="Microsoft YaHei"/>
         </w:rPr>
       </w:pPr>
-      <w:bookmarkStart w:id="5" w:name="_Toc51594812"/>
+      <w:bookmarkStart w:id="5" w:name="_Toc52863310"/>
       <w:r>
         <w:rPr>
           <w:rFonts w:ascii="Microsoft YaHei" w:eastAsia="Microsoft YaHei" w:hAnsi="Microsoft YaHei" w:hint="eastAsia"/>
@@ -1849,30 +1846,30 @@
     <w:p>
       <w:pPr>
         <w:rPr>
-          <w:rFonts w:eastAsia="Microsoft YaHei"/>
-        </w:rPr>
-      </w:pPr>
-      <w:r>
-        <w:rPr>
-          <w:rFonts w:eastAsia="Microsoft YaHei"/>
+          <w:rFonts w:ascii="Microsoft YaHei" w:eastAsia="Microsoft YaHei" w:hAnsi="Microsoft YaHei"/>
+        </w:rPr>
+      </w:pPr>
+      <w:r>
+        <w:rPr>
+          <w:rFonts w:ascii="Microsoft YaHei" w:eastAsia="Microsoft YaHei" w:hAnsi="Microsoft YaHei"/>
         </w:rPr>
         <w:tab/>
       </w:r>
       <w:r>
         <w:rPr>
-          <w:rFonts w:eastAsia="Microsoft YaHei" w:hint="eastAsia"/>
+          <w:rFonts w:ascii="Microsoft YaHei" w:eastAsia="Microsoft YaHei" w:hAnsi="Microsoft YaHei" w:hint="eastAsia"/>
         </w:rPr>
         <w:t>满足其中任意一种规则就当成匹配成功，需要使用分枝条件：使用管道</w:t>
       </w:r>
       <w:r>
         <w:rPr>
-          <w:rFonts w:eastAsia="Microsoft YaHei"/>
+          <w:rFonts w:ascii="Microsoft YaHei" w:eastAsia="Microsoft YaHei" w:hAnsi="Microsoft YaHei"/>
         </w:rPr>
         <w:t>|</w:t>
       </w:r>
       <w:r>
         <w:rPr>
-          <w:rFonts w:eastAsia="Microsoft YaHei" w:hint="eastAsia"/>
+          <w:rFonts w:ascii="Microsoft YaHei" w:eastAsia="Microsoft YaHei" w:hAnsi="Microsoft YaHei" w:hint="eastAsia"/>
         </w:rPr>
         <w:t>把不同的规则分开，这时候会从左到右地测试每个条件，如果满足了其中一个分枝，后面的规则就被忽略掉。</w:t>
       </w:r>
@@ -1880,7 +1877,7 @@
     <w:p>
       <w:pPr>
         <w:rPr>
-          <w:rFonts w:eastAsia="Microsoft YaHei"/>
+          <w:rFonts w:ascii="Microsoft YaHei" w:eastAsia="Microsoft YaHei" w:hAnsi="Microsoft YaHei"/>
         </w:rPr>
       </w:pPr>
     </w:p>
@@ -1895,7 +1892,7 @@
           <w:rFonts w:ascii="Microsoft YaHei" w:eastAsia="Microsoft YaHei" w:hAnsi="Microsoft YaHei"/>
         </w:rPr>
       </w:pPr>
-      <w:bookmarkStart w:id="6" w:name="_Toc51594813"/>
+      <w:bookmarkStart w:id="6" w:name="_Toc52863311"/>
       <w:r>
         <w:rPr>
           <w:rFonts w:ascii="Microsoft YaHei" w:eastAsia="Microsoft YaHei" w:hAnsi="Microsoft YaHei" w:hint="eastAsia"/>
@@ -1907,35 +1904,50 @@
     <w:p>
       <w:pPr>
         <w:rPr>
-          <w:rFonts w:eastAsia="Microsoft YaHei"/>
-        </w:rPr>
-      </w:pPr>
-      <w:r>
-        <w:rPr>
-          <w:rFonts w:eastAsia="Microsoft YaHei"/>
+          <w:rFonts w:ascii="Microsoft YaHei" w:eastAsia="Microsoft YaHei" w:hAnsi="Microsoft YaHei"/>
+        </w:rPr>
+      </w:pPr>
+      <w:r>
+        <w:rPr>
+          <w:rFonts w:ascii="Microsoft YaHei" w:eastAsia="Microsoft YaHei" w:hAnsi="Microsoft YaHei"/>
         </w:rPr>
         <w:tab/>
       </w:r>
       <w:r>
         <w:rPr>
-          <w:rFonts w:eastAsia="Microsoft YaHei" w:hint="eastAsia"/>
+          <w:rFonts w:ascii="Microsoft YaHei" w:eastAsia="Microsoft YaHei" w:hAnsi="Microsoft YaHei" w:hint="eastAsia"/>
         </w:rPr>
         <w:t>下面的规则表示匹配不是某些字符的规则：</w:t>
       </w:r>
     </w:p>
     <w:p>
-      <w:r>
+      <w:pPr>
+        <w:rPr>
+          <w:rFonts w:ascii="Microsoft YaHei" w:eastAsia="Microsoft YaHei" w:hAnsi="Microsoft YaHei"/>
+        </w:rPr>
+      </w:pPr>
+      <w:r>
+        <w:rPr>
+          <w:rFonts w:ascii="Microsoft YaHei" w:eastAsia="Microsoft YaHei" w:hAnsi="Microsoft YaHei"/>
+        </w:rPr>
         <w:lastRenderedPageBreak/>
         <w:fldChar w:fldCharType="begin"/>
       </w:r>
       <w:r>
+        <w:rPr>
+          <w:rFonts w:ascii="Microsoft YaHei" w:eastAsia="Microsoft YaHei" w:hAnsi="Microsoft YaHei"/>
+        </w:rPr>
         <w:instrText xml:space="preserve"> INCLUDEPICTURE "https://pic3.zhimg.com/80/v2-3b5039a320877103881a1c30588c78c3_1440w.png" \* MERGEFORMATINET </w:instrText>
       </w:r>
       <w:r>
+        <w:rPr>
+          <w:rFonts w:ascii="Microsoft YaHei" w:eastAsia="Microsoft YaHei" w:hAnsi="Microsoft YaHei"/>
+        </w:rPr>
         <w:fldChar w:fldCharType="separate"/>
       </w:r>
       <w:r>
         <w:rPr>
+          <w:rFonts w:ascii="Microsoft YaHei" w:eastAsia="Microsoft YaHei" w:hAnsi="Microsoft YaHei"/>
           <w:noProof/>
         </w:rPr>
         <w:drawing>
@@ -1988,83 +2000,81 @@
         </w:drawing>
       </w:r>
       <w:r>
+        <w:rPr>
+          <w:rFonts w:ascii="Microsoft YaHei" w:eastAsia="Microsoft YaHei" w:hAnsi="Microsoft YaHei"/>
+        </w:rPr>
         <w:fldChar w:fldCharType="end"/>
       </w:r>
     </w:p>
     <w:p>
       <w:pPr>
         <w:rPr>
-          <w:rFonts w:eastAsia="Microsoft YaHei"/>
+          <w:rFonts w:ascii="Microsoft YaHei" w:eastAsia="Microsoft YaHei" w:hAnsi="Microsoft YaHei"/>
         </w:rPr>
       </w:pPr>
     </w:p>
     <w:p>
       <w:pPr>
         <w:rPr>
-          <w:rFonts w:eastAsia="Microsoft YaHei"/>
-        </w:rPr>
-      </w:pPr>
-    </w:p>
-    <w:p>
-      <w:pPr>
-        <w:rPr>
-          <w:rFonts w:eastAsia="Microsoft YaHei" w:hint="eastAsia"/>
-        </w:rPr>
-      </w:pPr>
-      <w:r>
-        <w:rPr>
-          <w:rFonts w:eastAsia="Microsoft YaHei"/>
+          <w:rFonts w:ascii="Microsoft YaHei" w:eastAsia="Microsoft YaHei" w:hAnsi="Microsoft YaHei"/>
+          <w:sz w:val="22"/>
+          <w:szCs w:val="22"/>
+        </w:rPr>
+      </w:pPr>
+      <w:r>
+        <w:rPr>
+          <w:rFonts w:ascii="Microsoft YaHei" w:eastAsia="Microsoft YaHei" w:hAnsi="Microsoft YaHei"/>
         </w:rPr>
         <w:tab/>
       </w:r>
       <w:r>
         <w:rPr>
-          <w:rFonts w:eastAsia="Microsoft YaHei" w:hint="eastAsia"/>
+          <w:rFonts w:ascii="Microsoft YaHei" w:eastAsia="Microsoft YaHei" w:hAnsi="Microsoft YaHei" w:hint="eastAsia"/>
+          <w:sz w:val="22"/>
+          <w:szCs w:val="22"/>
         </w:rPr>
         <w:t>正则表达式的规则还有很多，我们经常使用以后就能熟悉它的语法，</w:t>
       </w:r>
       <w:r>
         <w:rPr>
-          <w:rFonts w:eastAsia="Microsoft YaHei" w:hint="eastAsia"/>
-        </w:rPr>
-        <w:t>完全的定义规则，我们可以参考</w:t>
-      </w:r>
-      <w:r>
-        <w:rPr>
-          <w:rFonts w:eastAsia="Microsoft YaHei" w:hint="eastAsia"/>
-        </w:rPr>
-        <w:t>baidu</w:t>
-      </w:r>
-      <w:r>
-        <w:rPr>
-          <w:rFonts w:eastAsia="Microsoft YaHei" w:hint="eastAsia"/>
-        </w:rPr>
-        <w:t>百科的定义</w:t>
-      </w:r>
-      <w:hyperlink r:id="rId11" w:history="1">
+          <w:rFonts w:ascii="Microsoft YaHei" w:eastAsia="Microsoft YaHei" w:hAnsi="Microsoft YaHei" w:hint="eastAsia"/>
+          <w:sz w:val="22"/>
+          <w:szCs w:val="22"/>
+        </w:rPr>
+        <w:t>完全的定义规则，我们可以参考baidu百科的定义</w:t>
+      </w:r>
+      <w:hyperlink r:id="rId11" w:anchor="7" w:history="1">
         <w:r>
           <w:rPr>
             <w:rStyle w:val="Hyperlink"/>
-            <w:rFonts w:eastAsia="Microsoft YaHei"/>
+            <w:rFonts w:ascii="Microsoft YaHei" w:eastAsia="Microsoft YaHei" w:hAnsi="Microsoft YaHei"/>
+            <w:sz w:val="22"/>
+            <w:szCs w:val="22"/>
           </w:rPr>
           <w:t>https://baike.baidu.com/item/%E6%AD%A3%E5%88%99%E8%A1%A8%E8%BE%BE%E5%BC%8F/1700215?fr=aladdin#7</w:t>
         </w:r>
       </w:hyperlink>
       <w:r>
         <w:rPr>
-          <w:rFonts w:eastAsia="Microsoft YaHei"/>
+          <w:rFonts w:ascii="Microsoft YaHei" w:eastAsia="Microsoft YaHei" w:hAnsi="Microsoft YaHei"/>
+          <w:sz w:val="22"/>
+          <w:szCs w:val="22"/>
         </w:rPr>
         <w:t xml:space="preserve"> </w:t>
       </w:r>
       <w:r>
         <w:rPr>
-          <w:rFonts w:eastAsia="Microsoft YaHei" w:hint="eastAsia"/>
+          <w:rFonts w:ascii="Microsoft YaHei" w:eastAsia="Microsoft YaHei" w:hAnsi="Microsoft YaHei" w:hint="eastAsia"/>
+          <w:sz w:val="22"/>
+          <w:szCs w:val="22"/>
         </w:rPr>
         <w:t>。</w:t>
       </w:r>
       <w:r>
         <w:rPr>
-          <w:rFonts w:eastAsia="Microsoft YaHei" w:hint="eastAsia"/>
+          <w:rFonts w:ascii="Microsoft YaHei" w:eastAsia="Microsoft YaHei" w:hAnsi="Microsoft YaHei" w:hint="eastAsia"/>
+          <w:sz w:val="22"/>
+          <w:szCs w:val="22"/>
         </w:rPr>
         <w:t>下一个小节里，我们会用一些示例为大家演示。</w:t>
       </w:r>
@@ -2072,21 +2082,7 @@
     <w:p>
       <w:pPr>
         <w:rPr>
-          <w:rFonts w:eastAsia="Microsoft YaHei" w:hint="eastAsia"/>
-        </w:rPr>
-      </w:pPr>
-    </w:p>
-    <w:p>
-      <w:pPr>
-        <w:rPr>
-          <w:rFonts w:eastAsia="Microsoft YaHei" w:hint="eastAsia"/>
-        </w:rPr>
-      </w:pPr>
-    </w:p>
-    <w:p>
-      <w:pPr>
-        <w:rPr>
-          <w:rFonts w:eastAsia="Microsoft YaHei"/>
+          <w:rFonts w:ascii="Microsoft YaHei" w:eastAsia="Microsoft YaHei" w:hAnsi="Microsoft YaHei"/>
         </w:rPr>
       </w:pPr>
     </w:p>
@@ -2101,32 +2097,26 @@
           <w:rFonts w:ascii="Microsoft YaHei" w:eastAsia="Microsoft YaHei" w:hAnsi="Microsoft YaHei"/>
         </w:rPr>
       </w:pPr>
-      <w:bookmarkStart w:id="7" w:name="_Toc51594814"/>
-      <w:r>
-        <w:rPr>
-          <w:rFonts w:eastAsia="Microsoft YaHei" w:hint="eastAsia"/>
-        </w:rPr>
-        <w:t>re</w:t>
-      </w:r>
-      <w:r>
-        <w:rPr>
-          <w:rFonts w:eastAsia="Microsoft YaHei" w:hint="eastAsia"/>
-        </w:rPr>
-        <w:t>模块</w:t>
+      <w:bookmarkStart w:id="7" w:name="_Toc52863312"/>
+      <w:r>
+        <w:rPr>
+          <w:rFonts w:ascii="Microsoft YaHei" w:eastAsia="Microsoft YaHei" w:hAnsi="Microsoft YaHei" w:hint="eastAsia"/>
+        </w:rPr>
+        <w:t>re模块</w:t>
       </w:r>
       <w:bookmarkEnd w:id="7"/>
     </w:p>
     <w:p>
       <w:pPr>
         <w:rPr>
-          <w:rFonts w:eastAsia="Microsoft YaHei"/>
-          <w:sz w:val="22"/>
-          <w:szCs w:val="22"/>
-        </w:rPr>
-      </w:pPr>
-      <w:r>
-        <w:rPr>
-          <w:rFonts w:eastAsia="Microsoft YaHei"/>
+          <w:rFonts w:ascii="Microsoft YaHei" w:eastAsia="Microsoft YaHei" w:hAnsi="Microsoft YaHei"/>
+          <w:sz w:val="22"/>
+          <w:szCs w:val="22"/>
+        </w:rPr>
+      </w:pPr>
+      <w:r>
+        <w:rPr>
+          <w:rFonts w:ascii="Microsoft YaHei" w:eastAsia="Microsoft YaHei" w:hAnsi="Microsoft YaHei"/>
           <w:sz w:val="22"/>
           <w:szCs w:val="22"/>
         </w:rPr>
@@ -2134,7 +2124,7 @@
       </w:r>
       <w:r>
         <w:rPr>
-          <w:rFonts w:eastAsia="Microsoft YaHei" w:hint="eastAsia"/>
+          <w:rFonts w:ascii="Microsoft YaHei" w:eastAsia="Microsoft YaHei" w:hAnsi="Microsoft YaHei" w:hint="eastAsia"/>
           <w:sz w:val="22"/>
           <w:szCs w:val="22"/>
         </w:rPr>
@@ -2142,7 +2132,7 @@
       </w:r>
       <w:r>
         <w:rPr>
-          <w:rFonts w:eastAsia="Microsoft YaHei"/>
+          <w:rFonts w:ascii="Microsoft YaHei" w:eastAsia="Microsoft YaHei" w:hAnsi="Microsoft YaHei"/>
           <w:sz w:val="22"/>
           <w:szCs w:val="22"/>
         </w:rPr>
@@ -2150,7 +2140,7 @@
       </w:r>
       <w:r>
         <w:rPr>
-          <w:rFonts w:eastAsia="Microsoft YaHei" w:hint="eastAsia"/>
+          <w:rFonts w:ascii="Microsoft YaHei" w:eastAsia="Microsoft YaHei" w:hAnsi="Microsoft YaHei" w:hint="eastAsia"/>
           <w:sz w:val="22"/>
           <w:szCs w:val="22"/>
         </w:rPr>
@@ -2158,7 +2148,7 @@
       </w:r>
       <w:r>
         <w:rPr>
-          <w:rFonts w:eastAsia="Microsoft YaHei"/>
+          <w:rFonts w:ascii="Microsoft YaHei" w:eastAsia="Microsoft YaHei" w:hAnsi="Microsoft YaHei"/>
           <w:sz w:val="22"/>
           <w:szCs w:val="22"/>
         </w:rPr>
@@ -2166,7 +2156,7 @@
       </w:r>
       <w:r>
         <w:rPr>
-          <w:rFonts w:eastAsia="Microsoft YaHei" w:hint="eastAsia"/>
+          <w:rFonts w:ascii="Microsoft YaHei" w:eastAsia="Microsoft YaHei" w:hAnsi="Microsoft YaHei" w:hint="eastAsia"/>
           <w:sz w:val="22"/>
           <w:szCs w:val="22"/>
         </w:rPr>
@@ -2174,7 +2164,7 @@
       </w:r>
       <w:r>
         <w:rPr>
-          <w:rFonts w:eastAsia="Microsoft YaHei"/>
+          <w:rFonts w:ascii="Microsoft YaHei" w:eastAsia="Microsoft YaHei" w:hAnsi="Microsoft YaHei"/>
           <w:sz w:val="22"/>
           <w:szCs w:val="22"/>
         </w:rPr>
@@ -2182,84 +2172,28 @@
       </w:r>
       <w:r>
         <w:rPr>
-          <w:rFonts w:eastAsia="Microsoft YaHei" w:hint="eastAsia"/>
-          <w:sz w:val="22"/>
-          <w:szCs w:val="22"/>
-        </w:rPr>
-        <w:t>模块，包含所有正则表达式的功能。</w:t>
-      </w:r>
-      <w:r>
-        <w:rPr>
-          <w:rFonts w:eastAsia="Microsoft YaHei" w:hint="eastAsia"/>
-          <w:sz w:val="22"/>
-          <w:szCs w:val="22"/>
-        </w:rPr>
-        <w:t>因为字符</w:t>
-      </w:r>
-      <w:r>
-        <w:rPr>
-          <w:rFonts w:eastAsia="Microsoft YaHei" w:hint="eastAsia"/>
-          <w:sz w:val="22"/>
-          <w:szCs w:val="22"/>
-        </w:rPr>
-        <w:t>\</w:t>
-      </w:r>
-      <w:r>
-        <w:rPr>
-          <w:rFonts w:eastAsia="Microsoft YaHei" w:hint="eastAsia"/>
-          <w:sz w:val="22"/>
-          <w:szCs w:val="22"/>
-        </w:rPr>
-        <w:t>在包括</w:t>
-      </w:r>
-      <w:r>
-        <w:rPr>
-          <w:rFonts w:eastAsia="Microsoft YaHei" w:hint="eastAsia"/>
-          <w:sz w:val="22"/>
-          <w:szCs w:val="22"/>
-        </w:rPr>
-        <w:t>Python</w:t>
-      </w:r>
-      <w:r>
-        <w:rPr>
-          <w:rFonts w:eastAsia="Microsoft YaHei" w:hint="eastAsia"/>
-          <w:sz w:val="22"/>
-          <w:szCs w:val="22"/>
-        </w:rPr>
-        <w:t>在内的很多编程语言里都有转义的作用，所以在定义字符串时，我们强烈建议大家在字符串前加上字符</w:t>
-      </w:r>
-      <w:r>
-        <w:rPr>
-          <w:rFonts w:eastAsia="Microsoft YaHei" w:hint="eastAsia"/>
-          <w:sz w:val="22"/>
-          <w:szCs w:val="22"/>
-        </w:rPr>
-        <w:t>r</w:t>
-      </w:r>
-      <w:r>
-        <w:rPr>
-          <w:rFonts w:eastAsia="Microsoft YaHei" w:hint="eastAsia"/>
-          <w:sz w:val="22"/>
-          <w:szCs w:val="22"/>
-        </w:rPr>
-        <w:t>，这样转义字符会被当做普通字符对待而不会发挥转义的作用。</w:t>
+          <w:rFonts w:ascii="Microsoft YaHei" w:eastAsia="Microsoft YaHei" w:hAnsi="Microsoft YaHei" w:hint="eastAsia"/>
+          <w:sz w:val="22"/>
+          <w:szCs w:val="22"/>
+        </w:rPr>
+        <w:t>模块，包含所有正则表达式的功能。因为字符\在包括Python在内的很多编程语言里都有转义的作用，所以在定义字符串时，我们强烈建议大家在字符串前加上字符r，这样转义字符会被当做普通字符对待而不会发挥转义的作用。</w:t>
       </w:r>
     </w:p>
     <w:p>
       <w:pPr>
         <w:rPr>
-          <w:rFonts w:eastAsia="Microsoft YaHei"/>
-          <w:sz w:val="22"/>
-          <w:szCs w:val="22"/>
-        </w:rPr>
-      </w:pPr>
-      <w:r>
-        <w:rPr>
-          <w:rFonts w:eastAsia="Microsoft YaHei"/>
-          <w:sz w:val="22"/>
-          <w:szCs w:val="22"/>
-        </w:rPr>
-        <w:lastRenderedPageBreak/>
+          <w:rFonts w:ascii="Microsoft YaHei" w:eastAsia="Microsoft YaHei" w:hAnsi="Microsoft YaHei"/>
+          <w:sz w:val="22"/>
+          <w:szCs w:val="22"/>
+        </w:rPr>
+      </w:pPr>
+      <w:r>
+        <w:rPr>
+          <w:rFonts w:ascii="Microsoft YaHei" w:eastAsia="Microsoft YaHei" w:hAnsi="Microsoft YaHei"/>
+          <w:noProof/>
+          <w:sz w:val="22"/>
+          <w:szCs w:val="22"/>
+        </w:rPr>
         <w:drawing>
           <wp:inline distT="0" distB="0" distL="0" distR="0" wp14:anchorId="2F12CB9E" wp14:editId="7F1A4077">
             <wp:extent cx="5029200" cy="3035300"/>
@@ -2300,7 +2234,7 @@
     <w:p>
       <w:pPr>
         <w:rPr>
-          <w:rFonts w:eastAsia="Microsoft YaHei"/>
+          <w:rFonts w:ascii="Microsoft YaHei" w:eastAsia="Microsoft YaHei" w:hAnsi="Microsoft YaHei"/>
           <w:sz w:val="22"/>
           <w:szCs w:val="22"/>
         </w:rPr>
@@ -2309,54 +2243,31 @@
     <w:p>
       <w:pPr>
         <w:rPr>
-          <w:rFonts w:eastAsia="Microsoft YaHei" w:hint="eastAsia"/>
-          <w:sz w:val="22"/>
-          <w:szCs w:val="22"/>
-        </w:rPr>
-      </w:pPr>
-      <w:r>
-        <w:rPr>
-          <w:rFonts w:eastAsia="Microsoft YaHei"/>
-          <w:sz w:val="22"/>
-          <w:szCs w:val="22"/>
-        </w:rPr>
+          <w:rFonts w:ascii="Microsoft YaHei" w:eastAsia="Microsoft YaHei" w:hAnsi="Microsoft YaHei"/>
+          <w:sz w:val="22"/>
+          <w:szCs w:val="22"/>
+        </w:rPr>
+      </w:pPr>
+      <w:r>
+        <w:rPr>
+          <w:rFonts w:ascii="Microsoft YaHei" w:eastAsia="Microsoft YaHei" w:hAnsi="Microsoft YaHei"/>
+          <w:sz w:val="22"/>
+          <w:szCs w:val="22"/>
+        </w:rPr>
+        <w:lastRenderedPageBreak/>
         <w:tab/>
       </w:r>
       <w:r>
         <w:rPr>
-          <w:rFonts w:eastAsia="Microsoft YaHei" w:hint="eastAsia"/>
-          <w:sz w:val="22"/>
-          <w:szCs w:val="22"/>
-        </w:rPr>
-        <w:t>我们先看看如何使用</w:t>
-      </w:r>
-      <w:r>
-        <w:rPr>
-          <w:rFonts w:eastAsia="Microsoft YaHei" w:hint="eastAsia"/>
-          <w:sz w:val="22"/>
-          <w:szCs w:val="22"/>
-        </w:rPr>
-        <w:t>re</w:t>
-      </w:r>
-      <w:r>
-        <w:rPr>
-          <w:rFonts w:eastAsia="Microsoft YaHei" w:hint="eastAsia"/>
-          <w:sz w:val="22"/>
-          <w:szCs w:val="22"/>
-        </w:rPr>
-        <w:t>模块。在下面的参数里，我们首先在</w:t>
-      </w:r>
-      <w:r>
-        <w:rPr>
-          <w:rFonts w:eastAsia="Microsoft YaHei" w:hint="eastAsia"/>
-          <w:sz w:val="22"/>
-          <w:szCs w:val="22"/>
-        </w:rPr>
-        <w:t>match</w:t>
-      </w:r>
-      <w:r>
-        <w:rPr>
-          <w:rFonts w:eastAsia="Microsoft YaHei"/>
+          <w:rFonts w:ascii="Microsoft YaHei" w:eastAsia="Microsoft YaHei" w:hAnsi="Microsoft YaHei" w:hint="eastAsia"/>
+          <w:sz w:val="22"/>
+          <w:szCs w:val="22"/>
+        </w:rPr>
+        <w:t>我们先看看如何使用re模块。在下面的参数里，我们首先在match</w:t>
+      </w:r>
+      <w:r>
+        <w:rPr>
+          <w:rFonts w:ascii="Microsoft YaHei" w:eastAsia="Microsoft YaHei" w:hAnsi="Microsoft YaHei"/>
           <w:sz w:val="22"/>
           <w:szCs w:val="22"/>
         </w:rPr>
@@ -2364,23 +2275,15 @@
       </w:r>
       <w:r>
         <w:rPr>
-          <w:rFonts w:eastAsia="Microsoft YaHei" w:hint="eastAsia"/>
-          <w:sz w:val="22"/>
-          <w:szCs w:val="22"/>
-        </w:rPr>
-        <w:t>方法的第一个参数里定义了一个正则表达式，根据前面的定义</w:t>
-      </w:r>
-      <w:r>
-        <w:rPr>
-          <w:rFonts w:eastAsia="Microsoft YaHei" w:hint="eastAsia"/>
-          <w:sz w:val="22"/>
-          <w:szCs w:val="22"/>
-        </w:rPr>
-        <w:t>\</w:t>
-      </w:r>
-      <w:r>
-        <w:rPr>
-          <w:rFonts w:eastAsia="Microsoft YaHei"/>
+          <w:rFonts w:ascii="Microsoft YaHei" w:eastAsia="Microsoft YaHei" w:hAnsi="Microsoft YaHei" w:hint="eastAsia"/>
+          <w:sz w:val="22"/>
+          <w:szCs w:val="22"/>
+        </w:rPr>
+        <w:t>方法的第一个参数里定义了一个正则表达式，根据前面的定义\</w:t>
+      </w:r>
+      <w:r>
+        <w:rPr>
+          <w:rFonts w:ascii="Microsoft YaHei" w:eastAsia="Microsoft YaHei" w:hAnsi="Microsoft YaHei"/>
           <w:sz w:val="22"/>
           <w:szCs w:val="22"/>
         </w:rPr>
@@ -2388,23 +2291,15 @@
       </w:r>
       <w:r>
         <w:rPr>
-          <w:rFonts w:eastAsia="Microsoft YaHei" w:hint="eastAsia"/>
-          <w:sz w:val="22"/>
-          <w:szCs w:val="22"/>
-        </w:rPr>
-        <w:t>表示可以匹配一个三位数的数字，</w:t>
-      </w:r>
-      <w:r>
-        <w:rPr>
-          <w:rFonts w:eastAsia="Microsoft YaHei" w:hint="eastAsia"/>
-          <w:sz w:val="22"/>
-          <w:szCs w:val="22"/>
-        </w:rPr>
-        <w:t>\</w:t>
-      </w:r>
-      <w:r>
-        <w:rPr>
-          <w:rFonts w:eastAsia="Microsoft YaHei"/>
+          <w:rFonts w:ascii="Microsoft YaHei" w:eastAsia="Microsoft YaHei" w:hAnsi="Microsoft YaHei" w:hint="eastAsia"/>
+          <w:sz w:val="22"/>
+          <w:szCs w:val="22"/>
+        </w:rPr>
+        <w:t>表示可以匹配一个三位数的数字，\</w:t>
+      </w:r>
+      <w:r>
+        <w:rPr>
+          <w:rFonts w:ascii="Microsoft YaHei" w:eastAsia="Microsoft YaHei" w:hAnsi="Microsoft YaHei"/>
           <w:sz w:val="22"/>
           <w:szCs w:val="22"/>
         </w:rPr>
@@ -2412,39 +2307,15 @@
       </w:r>
       <w:r>
         <w:rPr>
-          <w:rFonts w:eastAsia="Microsoft YaHei" w:hint="eastAsia"/>
-          <w:sz w:val="22"/>
-          <w:szCs w:val="22"/>
-        </w:rPr>
-        <w:t>代表字符</w:t>
-      </w:r>
-      <w:r>
-        <w:rPr>
-          <w:rFonts w:eastAsia="Microsoft YaHei" w:hint="eastAsia"/>
-          <w:sz w:val="22"/>
-          <w:szCs w:val="22"/>
-        </w:rPr>
-        <w:t>-</w:t>
-      </w:r>
-      <w:r>
-        <w:rPr>
-          <w:rFonts w:eastAsia="Microsoft YaHei" w:hint="eastAsia"/>
-          <w:sz w:val="22"/>
-          <w:szCs w:val="22"/>
-        </w:rPr>
-        <w:t>，而</w:t>
-      </w:r>
-      <w:r>
-        <w:rPr>
-          <w:rFonts w:eastAsia="Microsoft YaHei" w:hint="eastAsia"/>
-          <w:sz w:val="22"/>
-          <w:szCs w:val="22"/>
-        </w:rPr>
-        <w:t>\</w:t>
-      </w:r>
-      <w:r>
-        <w:rPr>
-          <w:rFonts w:eastAsia="Microsoft YaHei"/>
+          <w:rFonts w:ascii="Microsoft YaHei" w:eastAsia="Microsoft YaHei" w:hAnsi="Microsoft YaHei" w:hint="eastAsia"/>
+          <w:sz w:val="22"/>
+          <w:szCs w:val="22"/>
+        </w:rPr>
+        <w:t>代表字符-，而\</w:t>
+      </w:r>
+      <w:r>
+        <w:rPr>
+          <w:rFonts w:ascii="Microsoft YaHei" w:eastAsia="Microsoft YaHei" w:hAnsi="Microsoft YaHei"/>
           <w:sz w:val="22"/>
           <w:szCs w:val="22"/>
         </w:rPr>
@@ -2452,103 +2323,23 @@
       </w:r>
       <w:r>
         <w:rPr>
-          <w:rFonts w:eastAsia="Microsoft YaHei" w:hint="eastAsia"/>
-          <w:sz w:val="22"/>
-          <w:szCs w:val="22"/>
-        </w:rPr>
-        <w:t>表示匹配一个</w:t>
-      </w:r>
-      <w:r>
-        <w:rPr>
-          <w:rFonts w:eastAsia="Microsoft YaHei" w:hint="eastAsia"/>
-          <w:sz w:val="22"/>
-          <w:szCs w:val="22"/>
-        </w:rPr>
-        <w:t>3</w:t>
-      </w:r>
-      <w:r>
-        <w:rPr>
-          <w:rFonts w:eastAsia="Microsoft YaHei" w:hint="eastAsia"/>
-          <w:sz w:val="22"/>
-          <w:szCs w:val="22"/>
-        </w:rPr>
-        <w:t>到</w:t>
-      </w:r>
-      <w:r>
-        <w:rPr>
-          <w:rFonts w:eastAsia="Microsoft YaHei" w:hint="eastAsia"/>
-          <w:sz w:val="22"/>
-          <w:szCs w:val="22"/>
-        </w:rPr>
-        <w:t>8</w:t>
-      </w:r>
-      <w:r>
-        <w:rPr>
-          <w:rFonts w:eastAsia="Microsoft YaHei" w:hint="eastAsia"/>
-          <w:sz w:val="22"/>
-          <w:szCs w:val="22"/>
-        </w:rPr>
-        <w:t>位全部是数字组成的字符</w:t>
-      </w:r>
-      <w:r>
-        <w:rPr>
-          <w:rFonts w:eastAsia="Microsoft YaHei" w:hint="eastAsia"/>
-          <w:sz w:val="22"/>
-          <w:szCs w:val="22"/>
-        </w:rPr>
-        <w:t>，</w:t>
-      </w:r>
-      <w:r>
-        <w:rPr>
-          <w:rFonts w:eastAsia="Microsoft YaHei" w:hint="eastAsia"/>
-          <w:sz w:val="22"/>
-          <w:szCs w:val="22"/>
-        </w:rPr>
-        <w:t>^</w:t>
-      </w:r>
-      <w:r>
-        <w:rPr>
-          <w:rFonts w:eastAsia="Microsoft YaHei" w:hint="eastAsia"/>
-          <w:sz w:val="22"/>
-          <w:szCs w:val="22"/>
-        </w:rPr>
-        <w:t>表示从起始位置开始匹配，</w:t>
-      </w:r>
-      <w:r>
-        <w:rPr>
-          <w:rFonts w:eastAsia="Microsoft YaHei" w:hint="eastAsia"/>
-          <w:sz w:val="22"/>
-          <w:szCs w:val="22"/>
-        </w:rPr>
-        <w:t>$</w:t>
-      </w:r>
-      <w:r>
-        <w:rPr>
-          <w:rFonts w:eastAsia="Microsoft YaHei" w:hint="eastAsia"/>
-          <w:sz w:val="22"/>
-          <w:szCs w:val="22"/>
-        </w:rPr>
-        <w:t>表示在字符的末尾匹配。</w:t>
-      </w:r>
-      <w:r>
-        <w:rPr>
-          <w:rFonts w:eastAsia="Microsoft YaHei" w:hint="eastAsia"/>
-          <w:sz w:val="22"/>
-          <w:szCs w:val="22"/>
-        </w:rPr>
-        <w:t>将它们组合起来，就是匹配诸如“</w:t>
-      </w:r>
-      <w:r>
-        <w:rPr>
-          <w:rFonts w:eastAsia="Microsoft YaHei" w:hint="eastAsia"/>
-          <w:sz w:val="22"/>
-          <w:szCs w:val="22"/>
-        </w:rPr>
-        <w:t>0</w:t>
-      </w:r>
-      <w:r>
-        <w:rPr>
-          <w:rFonts w:eastAsia="Microsoft YaHei"/>
+          <w:rFonts w:ascii="Microsoft YaHei" w:eastAsia="Microsoft YaHei" w:hAnsi="Microsoft YaHei" w:hint="eastAsia"/>
+          <w:sz w:val="22"/>
+          <w:szCs w:val="22"/>
+        </w:rPr>
+        <w:t>表示匹配一个3到8位全部是数字组成的字符</w:t>
+      </w:r>
+      <w:r>
+        <w:rPr>
+          <w:rFonts w:ascii="Microsoft YaHei" w:eastAsia="Microsoft YaHei" w:hAnsi="Microsoft YaHei" w:hint="eastAsia"/>
+          <w:sz w:val="22"/>
+          <w:szCs w:val="22"/>
+        </w:rPr>
+        <w:t>，^表示从起始位置开始匹配，$表示在字符的末尾匹配。将它们组合起来，就是匹配诸如“0</w:t>
+      </w:r>
+      <w:r>
+        <w:rPr>
+          <w:rFonts w:ascii="Microsoft YaHei" w:eastAsia="Microsoft YaHei" w:hAnsi="Microsoft YaHei"/>
           <w:sz w:val="22"/>
           <w:szCs w:val="22"/>
         </w:rPr>
@@ -2556,7 +2347,7 @@
       </w:r>
       <w:r>
         <w:rPr>
-          <w:rFonts w:eastAsia="Microsoft YaHei" w:hint="eastAsia"/>
+          <w:rFonts w:ascii="Microsoft YaHei" w:eastAsia="Microsoft YaHei" w:hAnsi="Microsoft YaHei" w:hint="eastAsia"/>
           <w:sz w:val="22"/>
           <w:szCs w:val="22"/>
         </w:rPr>
@@ -2564,7 +2355,7 @@
       </w:r>
       <w:r>
         <w:rPr>
-          <w:rFonts w:eastAsia="Microsoft YaHei"/>
+          <w:rFonts w:ascii="Microsoft YaHei" w:eastAsia="Microsoft YaHei" w:hAnsi="Microsoft YaHei"/>
           <w:sz w:val="22"/>
           <w:szCs w:val="22"/>
         </w:rPr>
@@ -2572,7 +2363,7 @@
       </w:r>
       <w:r>
         <w:rPr>
-          <w:rFonts w:eastAsia="Microsoft YaHei" w:hint="eastAsia"/>
+          <w:rFonts w:ascii="Microsoft YaHei" w:eastAsia="Microsoft YaHei" w:hAnsi="Microsoft YaHei" w:hint="eastAsia"/>
           <w:sz w:val="22"/>
           <w:szCs w:val="22"/>
         </w:rPr>
@@ -2580,7 +2371,7 @@
       </w:r>
       <w:r>
         <w:rPr>
-          <w:rFonts w:eastAsia="Microsoft YaHei"/>
+          <w:rFonts w:ascii="Microsoft YaHei" w:eastAsia="Microsoft YaHei" w:hAnsi="Microsoft YaHei"/>
           <w:sz w:val="22"/>
           <w:szCs w:val="22"/>
         </w:rPr>
@@ -2588,7 +2379,7 @@
       </w:r>
       <w:r>
         <w:rPr>
-          <w:rFonts w:eastAsia="Microsoft YaHei" w:hint="eastAsia"/>
+          <w:rFonts w:ascii="Microsoft YaHei" w:eastAsia="Microsoft YaHei" w:hAnsi="Microsoft YaHei" w:hint="eastAsia"/>
           <w:sz w:val="22"/>
           <w:szCs w:val="22"/>
         </w:rPr>
@@ -2596,7 +2387,7 @@
       </w:r>
       <w:r>
         <w:rPr>
-          <w:rFonts w:eastAsia="Microsoft YaHei"/>
+          <w:rFonts w:ascii="Microsoft YaHei" w:eastAsia="Microsoft YaHei" w:hAnsi="Microsoft YaHei"/>
           <w:sz w:val="22"/>
           <w:szCs w:val="22"/>
         </w:rPr>
@@ -2604,88 +2395,41 @@
       </w:r>
       <w:r>
         <w:rPr>
-          <w:rFonts w:eastAsia="Microsoft YaHei" w:hint="eastAsia"/>
-          <w:sz w:val="22"/>
-          <w:szCs w:val="22"/>
-        </w:rPr>
-        <w:t>。</w:t>
-      </w:r>
-      <w:r>
-        <w:rPr>
-          <w:rFonts w:eastAsia="Microsoft YaHei" w:hint="eastAsia"/>
-          <w:sz w:val="22"/>
-          <w:szCs w:val="22"/>
-        </w:rPr>
-        <w:t>下面的示例因为</w:t>
-      </w:r>
-      <w:r>
-        <w:rPr>
-          <w:rFonts w:eastAsia="Microsoft YaHei" w:hint="eastAsia"/>
-          <w:sz w:val="22"/>
-          <w:szCs w:val="22"/>
-        </w:rPr>
-        <w:t>0</w:t>
-      </w:r>
-      <w:r>
-        <w:rPr>
-          <w:rFonts w:eastAsia="Microsoft YaHei"/>
-          <w:sz w:val="22"/>
-          <w:szCs w:val="22"/>
-        </w:rPr>
-        <w:t>10</w:t>
-      </w:r>
-      <w:r>
-        <w:rPr>
-          <w:rFonts w:eastAsia="Microsoft YaHei"/>
-          <w:sz w:val="22"/>
-          <w:szCs w:val="22"/>
-        </w:rPr>
-        <w:t>-12345</w:t>
-      </w:r>
-      <w:r>
-        <w:rPr>
-          <w:rFonts w:eastAsia="Microsoft YaHei" w:hint="eastAsia"/>
-          <w:sz w:val="22"/>
-          <w:szCs w:val="22"/>
-        </w:rPr>
-        <w:t>”</w:t>
-      </w:r>
-      <w:r>
-        <w:rPr>
-          <w:rFonts w:eastAsia="Microsoft YaHei" w:hint="eastAsia"/>
-          <w:sz w:val="22"/>
-          <w:szCs w:val="22"/>
-        </w:rPr>
-        <w:t>匹配了前面定义的表达式，所以返回一个</w:t>
-      </w:r>
-      <w:r>
-        <w:rPr>
-          <w:rFonts w:eastAsia="Microsoft YaHei" w:hint="eastAsia"/>
-          <w:sz w:val="22"/>
-          <w:szCs w:val="22"/>
-        </w:rPr>
-        <w:t>Match</w:t>
-      </w:r>
-      <w:r>
-        <w:rPr>
-          <w:rFonts w:eastAsia="Microsoft YaHei" w:hint="eastAsia"/>
-          <w:sz w:val="22"/>
-          <w:szCs w:val="22"/>
-        </w:rPr>
-        <w:t>对象。</w:t>
+          <w:rFonts w:ascii="Microsoft YaHei" w:eastAsia="Microsoft YaHei" w:hAnsi="Microsoft YaHei" w:hint="eastAsia"/>
+          <w:sz w:val="22"/>
+          <w:szCs w:val="22"/>
+        </w:rPr>
+        <w:t>。下面的示例因为0</w:t>
+      </w:r>
+      <w:r>
+        <w:rPr>
+          <w:rFonts w:ascii="Microsoft YaHei" w:eastAsia="Microsoft YaHei" w:hAnsi="Microsoft YaHei"/>
+          <w:sz w:val="22"/>
+          <w:szCs w:val="22"/>
+        </w:rPr>
+        <w:t>10-12345</w:t>
+      </w:r>
+      <w:r>
+        <w:rPr>
+          <w:rFonts w:ascii="Microsoft YaHei" w:eastAsia="Microsoft YaHei" w:hAnsi="Microsoft YaHei" w:hint="eastAsia"/>
+          <w:sz w:val="22"/>
+          <w:szCs w:val="22"/>
+        </w:rPr>
+        <w:t>”匹配了前面定义的表达式，所以返回一个Match对象。</w:t>
       </w:r>
     </w:p>
     <w:p>
       <w:pPr>
         <w:rPr>
-          <w:rFonts w:eastAsia="Microsoft YaHei"/>
-          <w:sz w:val="22"/>
-          <w:szCs w:val="22"/>
-        </w:rPr>
-      </w:pPr>
-      <w:r>
-        <w:rPr>
-          <w:rFonts w:eastAsia="Microsoft YaHei"/>
+          <w:rFonts w:ascii="Microsoft YaHei" w:eastAsia="Microsoft YaHei" w:hAnsi="Microsoft YaHei"/>
+          <w:sz w:val="22"/>
+          <w:szCs w:val="22"/>
+        </w:rPr>
+      </w:pPr>
+      <w:r>
+        <w:rPr>
+          <w:rFonts w:ascii="Microsoft YaHei" w:eastAsia="Microsoft YaHei" w:hAnsi="Microsoft YaHei"/>
+          <w:noProof/>
           <w:sz w:val="22"/>
           <w:szCs w:val="22"/>
         </w:rPr>
@@ -2729,7 +2473,7 @@
     <w:p>
       <w:pPr>
         <w:rPr>
-          <w:rFonts w:eastAsia="Microsoft YaHei"/>
+          <w:rFonts w:ascii="Microsoft YaHei" w:eastAsia="Microsoft YaHei" w:hAnsi="Microsoft YaHei"/>
           <w:sz w:val="22"/>
           <w:szCs w:val="22"/>
         </w:rPr>
@@ -2738,14 +2482,14 @@
     <w:p>
       <w:pPr>
         <w:rPr>
-          <w:rFonts w:eastAsia="Microsoft YaHei"/>
-          <w:sz w:val="22"/>
-          <w:szCs w:val="22"/>
-        </w:rPr>
-      </w:pPr>
-      <w:r>
-        <w:rPr>
-          <w:rFonts w:eastAsia="Microsoft YaHei"/>
+          <w:rFonts w:ascii="Microsoft YaHei" w:eastAsia="Microsoft YaHei" w:hAnsi="Microsoft YaHei"/>
+          <w:sz w:val="22"/>
+          <w:szCs w:val="22"/>
+        </w:rPr>
+      </w:pPr>
+      <w:r>
+        <w:rPr>
+          <w:rFonts w:ascii="Microsoft YaHei" w:eastAsia="Microsoft YaHei" w:hAnsi="Microsoft YaHei"/>
           <w:sz w:val="22"/>
           <w:szCs w:val="22"/>
         </w:rPr>
@@ -2753,7 +2497,7 @@
       </w:r>
       <w:r>
         <w:rPr>
-          <w:rFonts w:eastAsia="Microsoft YaHei" w:hint="eastAsia"/>
+          <w:rFonts w:ascii="Microsoft YaHei" w:eastAsia="Microsoft YaHei" w:hAnsi="Microsoft YaHei" w:hint="eastAsia"/>
           <w:sz w:val="22"/>
           <w:szCs w:val="22"/>
         </w:rPr>
@@ -2761,7 +2505,7 @@
       </w:r>
       <w:r>
         <w:rPr>
-          <w:rFonts w:eastAsia="Microsoft YaHei"/>
+          <w:rFonts w:ascii="Microsoft YaHei" w:eastAsia="Microsoft YaHei" w:hAnsi="Microsoft YaHei"/>
           <w:i/>
           <w:iCs/>
           <w:sz w:val="22"/>
@@ -2772,7 +2516,7 @@
       </w:r>
       <w:r>
         <w:rPr>
-          <w:rFonts w:eastAsia="Microsoft YaHei" w:hint="eastAsia"/>
+          <w:rFonts w:ascii="Microsoft YaHei" w:eastAsia="Microsoft YaHei" w:hAnsi="Microsoft YaHei" w:hint="eastAsia"/>
           <w:sz w:val="22"/>
           <w:szCs w:val="22"/>
         </w:rPr>
@@ -2780,7 +2524,7 @@
       </w:r>
       <w:r>
         <w:rPr>
-          <w:rFonts w:eastAsia="Microsoft YaHei"/>
+          <w:rFonts w:ascii="Microsoft YaHei" w:eastAsia="Microsoft YaHei" w:hAnsi="Microsoft YaHei"/>
           <w:i/>
           <w:iCs/>
           <w:sz w:val="22"/>
@@ -2791,7 +2535,7 @@
       </w:r>
       <w:r>
         <w:rPr>
-          <w:rFonts w:eastAsia="Microsoft YaHei" w:hint="eastAsia"/>
+          <w:rFonts w:ascii="Microsoft YaHei" w:eastAsia="Microsoft YaHei" w:hAnsi="Microsoft YaHei" w:hint="eastAsia"/>
           <w:sz w:val="22"/>
           <w:szCs w:val="22"/>
         </w:rPr>
@@ -2799,7 +2543,7 @@
       </w:r>
       <w:r>
         <w:rPr>
-          <w:rFonts w:eastAsia="Microsoft YaHei"/>
+          <w:rFonts w:ascii="Microsoft YaHei" w:eastAsia="Microsoft YaHei" w:hAnsi="Microsoft YaHei"/>
           <w:sz w:val="22"/>
           <w:szCs w:val="22"/>
           <w:highlight w:val="yellow"/>
@@ -2808,31 +2552,15 @@
       </w:r>
       <w:r>
         <w:rPr>
-          <w:rFonts w:eastAsia="Microsoft YaHei" w:hint="eastAsia"/>
-          <w:sz w:val="22"/>
-          <w:szCs w:val="22"/>
-        </w:rPr>
-        <w:t>表示任意多个字母结尾，将三者组合起来，就是所有以字母组成的</w:t>
-      </w:r>
-      <w:r>
-        <w:rPr>
-          <w:rFonts w:eastAsia="Microsoft YaHei" w:hint="eastAsia"/>
-          <w:sz w:val="22"/>
-          <w:szCs w:val="22"/>
-        </w:rPr>
-        <w:t>2</w:t>
-      </w:r>
-      <w:r>
-        <w:rPr>
-          <w:rFonts w:eastAsia="Microsoft YaHei" w:hint="eastAsia"/>
-          <w:sz w:val="22"/>
-          <w:szCs w:val="22"/>
-        </w:rPr>
-        <w:t>个字符串，中间如果用一个或多个空格隔开，那么这些字符串都会匹配</w:t>
-      </w:r>
-      <w:r>
-        <w:rPr>
-          <w:rFonts w:eastAsia="Microsoft YaHei"/>
+          <w:rFonts w:ascii="Microsoft YaHei" w:eastAsia="Microsoft YaHei" w:hAnsi="Microsoft YaHei" w:hint="eastAsia"/>
+          <w:sz w:val="22"/>
+          <w:szCs w:val="22"/>
+        </w:rPr>
+        <w:t>表示任意多个字母结尾，将三者组合起来，就是所有以字母组成的2个字符串，中间如果用一个或多个空格隔开，那么这些字符串都会匹配</w:t>
+      </w:r>
+      <w:r>
+        <w:rPr>
+          <w:rFonts w:ascii="Microsoft YaHei" w:eastAsia="Microsoft YaHei" w:hAnsi="Microsoft YaHei"/>
           <w:sz w:val="22"/>
           <w:szCs w:val="22"/>
           <w:highlight w:val="yellow"/>
@@ -2841,7 +2569,7 @@
       </w:r>
       <w:r>
         <w:rPr>
-          <w:rFonts w:eastAsia="Microsoft YaHei" w:hint="eastAsia"/>
+          <w:rFonts w:ascii="Microsoft YaHei" w:eastAsia="Microsoft YaHei" w:hAnsi="Microsoft YaHei" w:hint="eastAsia"/>
           <w:sz w:val="22"/>
           <w:szCs w:val="22"/>
         </w:rPr>
@@ -2851,18 +2579,18 @@
     <w:p>
       <w:pPr>
         <w:rPr>
-          <w:rFonts w:eastAsia="Microsoft YaHei" w:hint="eastAsia"/>
-          <w:sz w:val="22"/>
-          <w:szCs w:val="22"/>
-        </w:rPr>
-      </w:pPr>
-      <w:r>
-        <w:rPr>
-          <w:rFonts w:eastAsia="Microsoft YaHei"/>
-          <w:sz w:val="22"/>
-          <w:szCs w:val="22"/>
-        </w:rPr>
-        <w:lastRenderedPageBreak/>
+          <w:rFonts w:ascii="Microsoft YaHei" w:eastAsia="Microsoft YaHei" w:hAnsi="Microsoft YaHei"/>
+          <w:sz w:val="22"/>
+          <w:szCs w:val="22"/>
+        </w:rPr>
+      </w:pPr>
+      <w:r>
+        <w:rPr>
+          <w:rFonts w:ascii="Microsoft YaHei" w:eastAsia="Microsoft YaHei" w:hAnsi="Microsoft YaHei"/>
+          <w:noProof/>
+          <w:sz w:val="22"/>
+          <w:szCs w:val="22"/>
+        </w:rPr>
         <w:drawing>
           <wp:inline distT="0" distB="0" distL="0" distR="0" wp14:anchorId="56099F0C" wp14:editId="4A278153">
             <wp:extent cx="5143500" cy="1676400"/>
@@ -2903,7 +2631,7 @@
     <w:p>
       <w:pPr>
         <w:rPr>
-          <w:rFonts w:eastAsia="Microsoft YaHei"/>
+          <w:rFonts w:ascii="Microsoft YaHei" w:eastAsia="Microsoft YaHei" w:hAnsi="Microsoft YaHei"/>
           <w:sz w:val="22"/>
           <w:szCs w:val="22"/>
         </w:rPr>
@@ -2920,7 +2648,7 @@
           <w:rFonts w:ascii="Microsoft YaHei" w:eastAsia="Microsoft YaHei" w:hAnsi="Microsoft YaHei"/>
         </w:rPr>
       </w:pPr>
-      <w:bookmarkStart w:id="8" w:name="_Toc51594815"/>
+      <w:bookmarkStart w:id="8" w:name="_Toc52863313"/>
       <w:r>
         <w:rPr>
           <w:rFonts w:ascii="Microsoft YaHei" w:eastAsia="Microsoft YaHei" w:hAnsi="Microsoft YaHei" w:hint="eastAsia"/>
@@ -2932,36 +2660,38 @@
     <w:p>
       <w:pPr>
         <w:rPr>
-          <w:rFonts w:eastAsia="Microsoft YaHei"/>
-        </w:rPr>
-      </w:pPr>
-      <w:r>
-        <w:rPr>
-          <w:rFonts w:eastAsia="Microsoft YaHei"/>
+          <w:rFonts w:ascii="Microsoft YaHei" w:eastAsia="Microsoft YaHei" w:hAnsi="Microsoft YaHei"/>
+          <w:sz w:val="22"/>
+          <w:szCs w:val="22"/>
+        </w:rPr>
+      </w:pPr>
+      <w:r>
+        <w:rPr>
+          <w:rFonts w:ascii="Microsoft YaHei" w:eastAsia="Microsoft YaHei" w:hAnsi="Microsoft YaHei"/>
         </w:rPr>
         <w:tab/>
       </w:r>
       <w:r>
         <w:rPr>
-          <w:rFonts w:eastAsia="Microsoft YaHei" w:hint="eastAsia"/>
-        </w:rPr>
-        <w:t>我们来看看如何用</w:t>
-      </w:r>
-      <w:r>
-        <w:rPr>
-          <w:rFonts w:eastAsia="Microsoft YaHei" w:hint="eastAsia"/>
-        </w:rPr>
-        <w:t>re</w:t>
-      </w:r>
-      <w:r>
-        <w:rPr>
-          <w:rFonts w:eastAsia="Microsoft YaHei"/>
+          <w:rFonts w:ascii="Microsoft YaHei" w:eastAsia="Microsoft YaHei" w:hAnsi="Microsoft YaHei" w:hint="eastAsia"/>
+          <w:sz w:val="22"/>
+          <w:szCs w:val="22"/>
+        </w:rPr>
+        <w:t>我们来看看如何用re</w:t>
+      </w:r>
+      <w:r>
+        <w:rPr>
+          <w:rFonts w:ascii="Microsoft YaHei" w:eastAsia="Microsoft YaHei" w:hAnsi="Microsoft YaHei"/>
+          <w:sz w:val="22"/>
+          <w:szCs w:val="22"/>
         </w:rPr>
         <w:t>.split()</w:t>
       </w:r>
       <w:r>
         <w:rPr>
-          <w:rFonts w:eastAsia="Microsoft YaHei" w:hint="eastAsia"/>
+          <w:rFonts w:ascii="Microsoft YaHei" w:eastAsia="Microsoft YaHei" w:hAnsi="Microsoft YaHei" w:hint="eastAsia"/>
+          <w:sz w:val="22"/>
+          <w:szCs w:val="22"/>
         </w:rPr>
         <w:t>函数切分多个字符串。</w:t>
       </w:r>
@@ -2969,12 +2699,13 @@
     <w:p>
       <w:pPr>
         <w:rPr>
-          <w:rFonts w:eastAsia="Microsoft YaHei"/>
-        </w:rPr>
-      </w:pPr>
-      <w:r>
-        <w:rPr>
-          <w:rFonts w:eastAsia="Microsoft YaHei"/>
+          <w:rFonts w:ascii="Microsoft YaHei" w:eastAsia="Microsoft YaHei" w:hAnsi="Microsoft YaHei"/>
+        </w:rPr>
+      </w:pPr>
+      <w:r>
+        <w:rPr>
+          <w:rFonts w:ascii="Microsoft YaHei" w:eastAsia="Microsoft YaHei" w:hAnsi="Microsoft YaHei"/>
+          <w:noProof/>
         </w:rPr>
         <w:drawing>
           <wp:inline distT="0" distB="0" distL="0" distR="0" wp14:anchorId="1CB82953" wp14:editId="60160E52">
@@ -3016,14 +2747,14 @@
     <w:p>
       <w:pPr>
         <w:rPr>
-          <w:rFonts w:eastAsia="Microsoft YaHei"/>
+          <w:rFonts w:ascii="Microsoft YaHei" w:eastAsia="Microsoft YaHei" w:hAnsi="Microsoft YaHei"/>
         </w:rPr>
       </w:pPr>
     </w:p>
     <w:p>
       <w:pPr>
         <w:rPr>
-          <w:rFonts w:eastAsia="Microsoft YaHei"/>
+          <w:rFonts w:ascii="Microsoft YaHei" w:eastAsia="Microsoft YaHei" w:hAnsi="Microsoft YaHei"/>
         </w:rPr>
       </w:pPr>
     </w:p>
@@ -3038,7 +2769,7 @@
           <w:rFonts w:ascii="Microsoft YaHei" w:eastAsia="Microsoft YaHei" w:hAnsi="Microsoft YaHei"/>
         </w:rPr>
       </w:pPr>
-      <w:bookmarkStart w:id="9" w:name="_Toc51594816"/>
+      <w:bookmarkStart w:id="9" w:name="_Toc52863314"/>
       <w:r>
         <w:rPr>
           <w:rFonts w:ascii="Microsoft YaHei" w:eastAsia="Microsoft YaHei" w:hAnsi="Microsoft YaHei" w:hint="eastAsia"/>
@@ -3050,80 +2781,76 @@
     <w:p>
       <w:pPr>
         <w:rPr>
-          <w:rFonts w:eastAsia="Microsoft YaHei"/>
-        </w:rPr>
-      </w:pPr>
-      <w:r>
-        <w:rPr>
-          <w:rFonts w:eastAsia="Microsoft YaHei"/>
+          <w:rFonts w:ascii="Microsoft YaHei" w:eastAsia="Microsoft YaHei" w:hAnsi="Microsoft YaHei"/>
+          <w:sz w:val="22"/>
+          <w:szCs w:val="22"/>
+        </w:rPr>
+      </w:pPr>
+      <w:r>
+        <w:rPr>
+          <w:rFonts w:ascii="Microsoft YaHei" w:eastAsia="Microsoft YaHei" w:hAnsi="Microsoft YaHei"/>
         </w:rPr>
         <w:tab/>
-        <w:t>re.</w:t>
-      </w:r>
-      <w:r>
-        <w:rPr>
-          <w:rFonts w:eastAsia="Microsoft YaHei"/>
-        </w:rPr>
-        <w:t>group</w:t>
-      </w:r>
-      <w:r>
-        <w:rPr>
-          <w:rFonts w:eastAsia="Microsoft YaHei" w:hint="eastAsia"/>
+      </w:r>
+      <w:r>
+        <w:rPr>
+          <w:rFonts w:ascii="Microsoft YaHei" w:eastAsia="Microsoft YaHei" w:hAnsi="Microsoft YaHei"/>
+          <w:sz w:val="22"/>
+          <w:szCs w:val="22"/>
+        </w:rPr>
+        <w:t>re.group</w:t>
+      </w:r>
+      <w:r>
+        <w:rPr>
+          <w:rFonts w:ascii="Microsoft YaHei" w:eastAsia="Microsoft YaHei" w:hAnsi="Microsoft YaHei" w:hint="eastAsia"/>
+          <w:sz w:val="22"/>
+          <w:szCs w:val="22"/>
         </w:rPr>
         <w:t>(</w:t>
       </w:r>
       <w:r>
         <w:rPr>
-          <w:rFonts w:eastAsia="Microsoft YaHei"/>
+          <w:rFonts w:ascii="Microsoft YaHei" w:eastAsia="Microsoft YaHei" w:hAnsi="Microsoft YaHei"/>
+          <w:sz w:val="22"/>
+          <w:szCs w:val="22"/>
         </w:rPr>
         <w:t>)</w:t>
       </w:r>
       <w:r>
         <w:rPr>
-          <w:rFonts w:eastAsia="Microsoft YaHei" w:hint="eastAsia"/>
-        </w:rPr>
-        <w:t>用来</w:t>
-      </w:r>
-      <w:r>
-        <w:rPr>
-          <w:rFonts w:eastAsia="Microsoft YaHei" w:hint="eastAsia"/>
-        </w:rPr>
-        <w:t>匹配正则表达式并提取对应的子字符串。下面这个示例中，我们在正则表达式里</w:t>
-      </w:r>
-      <w:r>
-        <w:rPr>
-          <w:rFonts w:eastAsia="Microsoft YaHei" w:hint="eastAsia"/>
-        </w:rPr>
-        <w:t>用</w:t>
-      </w:r>
-      <w:r>
-        <w:rPr>
-          <w:rFonts w:eastAsia="Microsoft YaHei"/>
+          <w:rFonts w:ascii="Microsoft YaHei" w:eastAsia="Microsoft YaHei" w:hAnsi="Microsoft YaHei" w:hint="eastAsia"/>
+          <w:sz w:val="22"/>
+          <w:szCs w:val="22"/>
+        </w:rPr>
+        <w:t>用来匹配正则表达式并提取对应的子字符串。下面这个示例中，我们在正则表达式里用</w:t>
+      </w:r>
+      <w:r>
+        <w:rPr>
+          <w:rFonts w:ascii="Microsoft YaHei" w:eastAsia="Microsoft YaHei" w:hAnsi="Microsoft YaHei"/>
+          <w:sz w:val="22"/>
+          <w:szCs w:val="22"/>
         </w:rPr>
         <w:t>()</w:t>
       </w:r>
       <w:r>
         <w:rPr>
-          <w:rFonts w:eastAsia="Microsoft YaHei" w:hint="eastAsia"/>
-        </w:rPr>
-        <w:t>表示的就是要提取的分组</w:t>
-      </w:r>
-      <w:r>
-        <w:rPr>
-          <w:rFonts w:eastAsia="Microsoft YaHei" w:hint="eastAsia"/>
-        </w:rPr>
-        <w:t>。</w:t>
+          <w:rFonts w:ascii="Microsoft YaHei" w:eastAsia="Microsoft YaHei" w:hAnsi="Microsoft YaHei" w:hint="eastAsia"/>
+          <w:sz w:val="22"/>
+          <w:szCs w:val="22"/>
+        </w:rPr>
+        <w:t>表示的就是要提取的分组。</w:t>
       </w:r>
     </w:p>
     <w:p>
       <w:pPr>
         <w:rPr>
-          <w:rFonts w:eastAsia="Microsoft YaHei"/>
-        </w:rPr>
-      </w:pPr>
-      <w:r>
-        <w:rPr>
-          <w:rFonts w:eastAsia="Microsoft YaHei"/>
+          <w:rFonts w:ascii="Microsoft YaHei" w:eastAsia="Microsoft YaHei" w:hAnsi="Microsoft YaHei"/>
+        </w:rPr>
+      </w:pPr>
+      <w:r>
+        <w:rPr>
+          <w:rFonts w:ascii="Microsoft YaHei" w:eastAsia="Microsoft YaHei" w:hAnsi="Microsoft YaHei"/>
+          <w:noProof/>
         </w:rPr>
         <w:drawing>
           <wp:inline distT="0" distB="0" distL="0" distR="0" wp14:anchorId="17FBB5CE" wp14:editId="2E7A51E4">
@@ -3165,14 +2892,7 @@
     <w:p>
       <w:pPr>
         <w:rPr>
-          <w:rFonts w:eastAsia="Microsoft YaHei"/>
-        </w:rPr>
-      </w:pPr>
-    </w:p>
-    <w:p>
-      <w:pPr>
-        <w:rPr>
-          <w:rFonts w:eastAsia="Microsoft YaHei"/>
+          <w:rFonts w:ascii="Microsoft YaHei" w:eastAsia="Microsoft YaHei" w:hAnsi="Microsoft YaHei"/>
         </w:rPr>
       </w:pPr>
     </w:p>
@@ -3187,12 +2907,11 @@
           <w:rFonts w:ascii="Microsoft YaHei" w:eastAsia="Microsoft YaHei" w:hAnsi="Microsoft YaHei"/>
         </w:rPr>
       </w:pPr>
-      <w:bookmarkStart w:id="10" w:name="_Toc51594817"/>
+      <w:bookmarkStart w:id="10" w:name="_Toc52863315"/>
       <w:r>
         <w:rPr>
           <w:rFonts w:ascii="Microsoft YaHei" w:eastAsia="Microsoft YaHei" w:hAnsi="Microsoft YaHei" w:hint="eastAsia"/>
         </w:rPr>
-        <w:lastRenderedPageBreak/>
         <w:t>编译并使用正则表达式</w:t>
       </w:r>
       <w:bookmarkEnd w:id="10"/>
@@ -3200,36 +2919,28 @@
     <w:p>
       <w:pPr>
         <w:rPr>
-          <w:rFonts w:eastAsia="Microsoft YaHei"/>
-          <w:sz w:val="22"/>
-          <w:szCs w:val="22"/>
-        </w:rPr>
-      </w:pPr>
-      <w:r>
-        <w:rPr>
-          <w:rFonts w:eastAsia="Microsoft YaHei"/>
+          <w:rFonts w:ascii="Microsoft YaHei" w:eastAsia="Microsoft YaHei" w:hAnsi="Microsoft YaHei"/>
+          <w:sz w:val="22"/>
+          <w:szCs w:val="22"/>
+        </w:rPr>
+      </w:pPr>
+      <w:r>
+        <w:rPr>
+          <w:rFonts w:ascii="Microsoft YaHei" w:eastAsia="Microsoft YaHei" w:hAnsi="Microsoft YaHei"/>
         </w:rPr>
         <w:tab/>
       </w:r>
       <w:r>
         <w:rPr>
-          <w:rFonts w:eastAsia="Microsoft YaHei" w:hint="eastAsia"/>
-          <w:sz w:val="22"/>
-          <w:szCs w:val="22"/>
-        </w:rPr>
-        <w:t>如果一个正则表达式需要经常使用尝试匹配很多字符串，我们一般先把这个正则编译</w:t>
-      </w:r>
-      <w:r>
-        <w:rPr>
-          <w:rFonts w:eastAsia="Microsoft YaHei" w:hint="eastAsia"/>
-          <w:sz w:val="22"/>
-          <w:szCs w:val="22"/>
-        </w:rPr>
-        <w:t>(</w:t>
-      </w:r>
-      <w:r>
-        <w:rPr>
-          <w:rFonts w:eastAsia="Microsoft YaHei"/>
+          <w:rFonts w:ascii="Microsoft YaHei" w:eastAsia="Microsoft YaHei" w:hAnsi="Microsoft YaHei" w:hint="eastAsia"/>
+          <w:sz w:val="22"/>
+          <w:szCs w:val="22"/>
+        </w:rPr>
+        <w:t>如果一个正则表达式需要经常使用尝试匹配很多字符串，我们一般先把这个正则编译(</w:t>
+      </w:r>
+      <w:r>
+        <w:rPr>
+          <w:rFonts w:ascii="Microsoft YaHei" w:eastAsia="Microsoft YaHei" w:hAnsi="Microsoft YaHei"/>
           <w:sz w:val="22"/>
           <w:szCs w:val="22"/>
         </w:rPr>
@@ -3237,23 +2948,15 @@
       </w:r>
       <w:r>
         <w:rPr>
-          <w:rFonts w:eastAsia="Microsoft YaHei" w:hint="eastAsia"/>
-          <w:sz w:val="22"/>
-          <w:szCs w:val="22"/>
-        </w:rPr>
-        <w:t>成一个正则表达式对象，然后在后续程序中直接只用并匹配字符串。</w:t>
-      </w:r>
-      <w:r>
-        <w:rPr>
-          <w:rFonts w:eastAsia="Microsoft YaHei" w:hint="eastAsia"/>
-          <w:sz w:val="22"/>
-          <w:szCs w:val="22"/>
-        </w:rPr>
-        <w:t>编译后生成</w:t>
-      </w:r>
-      <w:r>
-        <w:rPr>
-          <w:rFonts w:eastAsia="Microsoft YaHei"/>
+          <w:rFonts w:ascii="Microsoft YaHei" w:eastAsia="Microsoft YaHei" w:hAnsi="Microsoft YaHei" w:hint="eastAsia"/>
+          <w:sz w:val="22"/>
+          <w:szCs w:val="22"/>
+        </w:rPr>
+        <w:t>成一个正则表达式对象，然后在后续程序中直接只用并匹配字符串。编译后生成</w:t>
+      </w:r>
+      <w:r>
+        <w:rPr>
+          <w:rFonts w:ascii="Microsoft YaHei" w:eastAsia="Microsoft YaHei" w:hAnsi="Microsoft YaHei"/>
           <w:sz w:val="22"/>
           <w:szCs w:val="22"/>
         </w:rPr>
@@ -3261,7 +2964,7 @@
       </w:r>
       <w:r>
         <w:rPr>
-          <w:rFonts w:eastAsia="Microsoft YaHei" w:hint="eastAsia"/>
+          <w:rFonts w:ascii="Microsoft YaHei" w:eastAsia="Microsoft YaHei" w:hAnsi="Microsoft YaHei" w:hint="eastAsia"/>
           <w:sz w:val="22"/>
           <w:szCs w:val="22"/>
         </w:rPr>
@@ -3271,12 +2974,13 @@
     <w:p>
       <w:pPr>
         <w:rPr>
-          <w:rFonts w:eastAsia="Microsoft YaHei" w:hint="eastAsia"/>
-        </w:rPr>
-      </w:pPr>
-      <w:r>
-        <w:rPr>
-          <w:rFonts w:eastAsia="Microsoft YaHei"/>
+          <w:rFonts w:ascii="Microsoft YaHei" w:eastAsia="Microsoft YaHei" w:hAnsi="Microsoft YaHei"/>
+        </w:rPr>
+      </w:pPr>
+      <w:r>
+        <w:rPr>
+          <w:rFonts w:ascii="Microsoft YaHei" w:eastAsia="Microsoft YaHei" w:hAnsi="Microsoft YaHei"/>
+          <w:noProof/>
         </w:rPr>
         <w:drawing>
           <wp:inline distT="0" distB="0" distL="0" distR="0" wp14:anchorId="77966BAA" wp14:editId="07CEFBA0">
@@ -3314,15 +3018,6 @@
           </wp:inline>
         </w:drawing>
       </w:r>
-    </w:p>
-    <w:p>
-      <w:pPr>
-        <w:rPr>
-          <w:rFonts w:eastAsia="Microsoft YaHei"/>
-          <w:sz w:val="22"/>
-          <w:szCs w:val="22"/>
-        </w:rPr>
-      </w:pPr>
     </w:p>
     <w:sectPr>
       <w:pgSz w:w="12240" w:h="15840"/>
@@ -9152,6 +8847,7 @@
   <w:style w:type="character" w:default="1" w:styleId="DefaultParagraphFont">
     <w:name w:val="Default Paragraph Font"/>
     <w:uiPriority w:val="1"/>
+    <w:semiHidden/>
     <w:unhideWhenUsed/>
   </w:style>
   <w:style w:type="table" w:default="1" w:styleId="TableNormal">
